--- a/n3/Практическая N2.docx
+++ b/n3/Практическая N2.docx
@@ -1,135 +1,207 @@
 
 <file path=word/document.xml><?xml version="1.0" encoding="utf-8"?>
-<w:document xmlns:wpc="http://schemas.microsoft.com/office/word/2010/wordprocessingCanvas" xmlns:cx="http://schemas.microsoft.com/office/drawing/2014/chartex" xmlns:cx1="http://schemas.microsoft.com/office/drawing/2015/9/8/chartex" xmlns:cx2="http://schemas.microsoft.com/office/drawing/2015/10/21/chartex" xmlns:cx3="http://schemas.microsoft.com/office/drawing/2016/5/9/chartex" xmlns:cx4="http://schemas.microsoft.com/office/drawing/2016/5/10/chartex" xmlns:cx5="http://schemas.microsoft.com/office/drawing/2016/5/11/chartex" xmlns:cx6="http://schemas.microsoft.com/office/drawing/2016/5/12/chartex" xmlns:cx7="http://schemas.microsoft.com/office/drawing/2016/5/13/chartex" xmlns:cx8="http://schemas.microsoft.com/office/drawing/2016/5/14/chartex" xmlns:mc="http://schemas.openxmlformats.org/markup-compatibility/2006" xmlns:aink="http://schemas.microsoft.com/office/drawing/2016/ink" xmlns:am3d="http://schemas.microsoft.com/office/drawing/2017/model3d" xmlns:o="urn:schemas-microsoft-com:office:office" xmlns:r="http://schemas.openxmlformats.org/officeDocument/2006/relationships" xmlns:m="http://schemas.openxmlformats.org/officeDocument/2006/math" xmlns:v="urn:schemas-microsoft-com:vml" xmlns:wp14="http://schemas.microsoft.com/office/word/2010/wordprocessingDrawing" xmlns:wp="http://schemas.openxmlformats.org/drawingml/2006/wordprocessingDrawing" xmlns:w10="urn:schemas-microsoft-com:office:word" xmlns:w="http://schemas.openxmlformats.org/wordprocessingml/2006/main" xmlns:w14="http://schemas.microsoft.com/office/word/2010/wordml" xmlns:w15="http://schemas.microsoft.com/office/word/2012/wordml" xmlns:w16cex="http://schemas.microsoft.com/office/word/2018/wordml/cex" xmlns:w16cid="http://schemas.microsoft.com/office/word/2016/wordml/cid" xmlns:w16="http://schemas.microsoft.com/office/word/2018/wordml" xmlns:w16se="http://schemas.microsoft.com/office/word/2015/wordml/symex" xmlns:wpg="http://schemas.microsoft.com/office/word/2010/wordprocessingGroup" xmlns:wpi="http://schemas.microsoft.com/office/word/2010/wordprocessingInk" xmlns:wne="http://schemas.microsoft.com/office/word/2006/wordml" xmlns:wps="http://schemas.microsoft.com/office/word/2010/wordprocessingShape" mc:Ignorable="w14 w15 w16se w16cid w16 w16cex wp14">
+<w:document xmlns:wpc="http://schemas.microsoft.com/office/word/2010/wordprocessingCanvas" xmlns:cx="http://schemas.microsoft.com/office/drawing/2014/chartex" xmlns:cx1="http://schemas.microsoft.com/office/drawing/2015/9/8/chartex" xmlns:cx2="http://schemas.microsoft.com/office/drawing/2015/10/21/chartex" xmlns:cx3="http://schemas.microsoft.com/office/drawing/2016/5/9/chartex" xmlns:cx4="http://schemas.microsoft.com/office/drawing/2016/5/10/chartex" xmlns:cx5="http://schemas.microsoft.com/office/drawing/2016/5/11/chartex" xmlns:cx6="http://schemas.microsoft.com/office/drawing/2016/5/12/chartex" xmlns:cx7="http://schemas.microsoft.com/office/drawing/2016/5/13/chartex" xmlns:cx8="http://schemas.microsoft.com/office/drawing/2016/5/14/chartex" xmlns:mc="http://schemas.openxmlformats.org/markup-compatibility/2006" xmlns:aink="http://schemas.microsoft.com/office/drawing/2016/ink" xmlns:am3d="http://schemas.microsoft.com/office/drawing/2017/model3d" xmlns:o="urn:schemas-microsoft-com:office:office" xmlns:r="http://schemas.openxmlformats.org/officeDocument/2006/relationships" xmlns:m="http://schemas.openxmlformats.org/officeDocument/2006/math" xmlns:v="urn:schemas-microsoft-com:vml" xmlns:wp14="http://schemas.microsoft.com/office/word/2010/wordprocessingDrawing" xmlns:wp="http://schemas.openxmlformats.org/drawingml/2006/wordprocessingDrawing" xmlns:w10="urn:schemas-microsoft-com:office:word" xmlns:w="http://schemas.openxmlformats.org/wordprocessingml/2006/main" xmlns:w14="http://schemas.microsoft.com/office/word/2010/wordml" xmlns:w15="http://schemas.microsoft.com/office/word/2012/wordml" xmlns:w16cid="http://schemas.microsoft.com/office/word/2016/wordml/cid" xmlns:w16se="http://schemas.microsoft.com/office/word/2015/wordml/symex" xmlns:wpg="http://schemas.microsoft.com/office/word/2010/wordprocessingGroup" xmlns:wpi="http://schemas.microsoft.com/office/word/2010/wordprocessingInk" xmlns:wne="http://schemas.microsoft.com/office/word/2006/wordml" xmlns:wps="http://schemas.microsoft.com/office/word/2010/wordprocessingShape" mc:Ignorable="w14 w15 w16se w16cid wp14">
   <w:body>
     <w:p>
+      <w:r>
+        <w:t xml:space="preserve">Практическая </w:t>
+      </w:r>
+      <w:r>
+        <w:rPr>
+          <w:lang w:val="en-US"/>
+        </w:rPr>
+        <w:t>N</w:t>
+      </w:r>
+      <w:r>
+        <w:t>2</w:t>
+      </w:r>
+    </w:p>
+    <w:p>
+      <w:r>
+        <w:rPr>
+          <w:lang w:val="en-US"/>
+        </w:rPr>
+        <w:t>N</w:t>
+      </w:r>
+      <w:r>
+        <w:t xml:space="preserve">1) </w:t>
+      </w:r>
+    </w:p>
+    <w:p>
+      <w:r>
+        <w:t xml:space="preserve">Наименование: </w:t>
+      </w:r>
+      <w:proofErr w:type="spellStart"/>
+      <w:r>
+        <w:rPr>
+          <w:lang w:val="en-US"/>
+        </w:rPr>
+        <w:t>BashLepnina</w:t>
+      </w:r>
+      <w:proofErr w:type="spellEnd"/>
+    </w:p>
+    <w:p>
+      <w:r>
+        <w:t>Цели: Продажа гипсовой лепнины в городе Уфа.</w:t>
+      </w:r>
+    </w:p>
+    <w:p>
+      <w:proofErr w:type="spellStart"/>
+      <w:r>
+        <w:t>Осн</w:t>
+      </w:r>
+      <w:proofErr w:type="spellEnd"/>
+      <w:r>
+        <w:t xml:space="preserve">. Задачи: </w:t>
+      </w:r>
+      <w:proofErr w:type="spellStart"/>
+      <w:r>
+        <w:t>Зарабаток</w:t>
+      </w:r>
+      <w:proofErr w:type="spellEnd"/>
+      <w:r>
+        <w:t xml:space="preserve">, развитие бизнеса и компании. </w:t>
+      </w:r>
+    </w:p>
+    <w:p>
+      <w:r>
+        <w:rPr>
+          <w:lang w:val="en-US"/>
+        </w:rPr>
+        <w:t>N</w:t>
+      </w:r>
+      <w:r>
+        <w:t>2)</w:t>
+      </w:r>
+      <w:r>
+        <w:t xml:space="preserve"> Сайт будет популярен в 1 городе, т.к он рассчитан на продажи только в нём.</w:t>
+      </w:r>
+    </w:p>
+    <w:p>
+      <w:r>
+        <w:rPr>
+          <w:lang w:val="en-US"/>
+        </w:rPr>
+        <w:t>N</w:t>
+      </w:r>
+      <w:r>
+        <w:t>3)</w:t>
+      </w:r>
+      <w:r>
+        <w:t xml:space="preserve"> Сайт будет лучше продавать свои товары в 1 городе, т.к он рассчитан только на него. Покупателям будет выгоднее брать товары у нас, </w:t>
+      </w:r>
+      <w:proofErr w:type="gramStart"/>
+      <w:r>
+        <w:t>т.к</w:t>
+      </w:r>
+      <w:proofErr w:type="gramEnd"/>
+      <w:r>
+        <w:t xml:space="preserve"> это выгоднее чем заказывать из другого города.</w:t>
+      </w:r>
+    </w:p>
+    <w:p>
+      <w:r>
+        <w:rPr>
+          <w:lang w:val="en-US"/>
+        </w:rPr>
+        <w:t>N</w:t>
+      </w:r>
+      <w:r>
+        <w:t xml:space="preserve">4) </w:t>
+      </w:r>
+      <w:r>
+        <w:t>Люди, заинтересованные в покупке гипсовой Лепнины, обновлении интерьера своего дома.</w:t>
+      </w:r>
+    </w:p>
+    <w:p>
+      <w:r>
+        <w:rPr>
+          <w:lang w:val="en-US"/>
+        </w:rPr>
+        <w:t>N</w:t>
+      </w:r>
+      <w:r>
+        <w:t xml:space="preserve">5) </w:t>
+      </w:r>
+      <w:r>
+        <w:t>Сайт продаёт себя как интернет-магазин Лепнины, рассчитанный на 1 конкретный город.</w:t>
+      </w:r>
+    </w:p>
+    <w:p>
+      <w:r>
+        <w:t xml:space="preserve">Среди проблем – отсутствие доставки в другие города. </w:t>
+      </w:r>
+    </w:p>
+    <w:p>
+      <w:r>
+        <w:t>Бэкграунд – чёрный фон, с рамками в виде гипсовой Рамки.</w:t>
+      </w:r>
+      <w:bookmarkStart w:id="0" w:name="_GoBack"/>
+      <w:bookmarkEnd w:id="0"/>
+    </w:p>
+    <w:p>
+      <w:r>
+        <w:rPr>
+          <w:lang w:val="en-US"/>
+        </w:rPr>
+        <w:t>N</w:t>
+      </w:r>
+      <w:r>
+        <w:t>6</w:t>
+      </w:r>
+      <w:r>
+        <w:t>)</w:t>
+      </w:r>
+      <w:r>
+        <w:t xml:space="preserve"> При захода на сайт пользователя встречает главная страница, на ней есть меню </w:t>
+      </w:r>
+      <w:proofErr w:type="gramStart"/>
+      <w:r>
+        <w:t>навигации(</w:t>
+      </w:r>
+      <w:proofErr w:type="gramEnd"/>
+      <w:r>
+        <w:t>как и на всех страницах), текст о качестве товаре, а после гиперссылки на конкретные категории товаров. В самом низу располагается подвал с соц. Сетями, формой для обратной связи.</w:t>
+      </w:r>
+    </w:p>
+    <w:p>
+      <w:r>
+        <w:t>После того как пользователь выбрал нужные ему товары, он переходит на страницу оплаты, где он может оплатить покупку и получить эл. Чек. Если у него есть вопросы, думает о сотрудничестве, хочет сделать индивидуальный товар, он может написать это в соц. Сетях</w:t>
+      </w:r>
+      <w:r>
+        <w:rPr>
+          <w:lang w:val="en-US"/>
+        </w:rPr>
+        <w:t>/</w:t>
+      </w:r>
+      <w:r>
+        <w:t>форме снизу.</w:t>
+      </w:r>
+    </w:p>
+    <w:p>
+      <w:r>
+        <w:rPr>
+          <w:lang w:val="en-US"/>
+        </w:rPr>
+        <w:t>N7)</w:t>
+      </w:r>
+    </w:p>
+    <w:p>
       <w:pPr>
         <w:rPr>
           <w:lang w:val="en-US"/>
         </w:rPr>
       </w:pPr>
       <w:r>
-        <w:t xml:space="preserve">Практическая </w:t>
-      </w:r>
-      <w:r>
-        <w:rPr>
-          <w:lang w:val="en-US"/>
-        </w:rPr>
-        <w:t>N2</w:t>
-      </w:r>
-    </w:p>
-    <w:p>
-      <w:r>
-        <w:rPr>
-          <w:lang w:val="en-US"/>
-        </w:rPr>
-        <w:t xml:space="preserve">N1) </w:t>
-      </w:r>
-    </w:p>
-    <w:p>
-      <w:pPr>
-        <w:rPr>
-          <w:lang w:val="en-US"/>
-        </w:rPr>
-      </w:pPr>
-      <w:r>
-        <w:t xml:space="preserve">Наименование: </w:t>
-      </w:r>
-      <w:proofErr w:type="spellStart"/>
-      <w:r>
-        <w:rPr>
-          <w:lang w:val="en-US"/>
-        </w:rPr>
-        <w:t>BashLepnina</w:t>
-      </w:r>
-      <w:proofErr w:type="spellEnd"/>
-    </w:p>
-    <w:p>
-      <w:r>
-        <w:t>Цели: Продажа гипсовой лепнины в городе Уфа.</w:t>
-      </w:r>
-    </w:p>
-    <w:p>
-      <w:proofErr w:type="spellStart"/>
-      <w:r>
-        <w:t>Осн</w:t>
-      </w:r>
-      <w:proofErr w:type="spellEnd"/>
-      <w:r>
-        <w:t xml:space="preserve">. Задачи: </w:t>
-      </w:r>
-      <w:proofErr w:type="spellStart"/>
-      <w:r>
-        <w:t>Зарабаток</w:t>
-      </w:r>
-      <w:proofErr w:type="spellEnd"/>
-      <w:r>
-        <w:t xml:space="preserve">, развитие бизнеса и компании. </w:t>
-      </w:r>
-    </w:p>
-    <w:p>
-      <w:r>
-        <w:rPr>
-          <w:lang w:val="en-US"/>
-        </w:rPr>
-        <w:t>N</w:t>
-      </w:r>
-      <w:r>
-        <w:t>2)</w:t>
-      </w:r>
-      <w:r>
-        <w:t xml:space="preserve"> При захода на сайт пользователя встречает главная страница, на ней есть меню </w:t>
-      </w:r>
-      <w:proofErr w:type="gramStart"/>
-      <w:r>
-        <w:t>навигации(</w:t>
-      </w:r>
-      <w:proofErr w:type="gramEnd"/>
-      <w:r>
-        <w:t>как и на всех страницах), текст о качестве товаре, а после гиперссылки на конкретные категории товаров. В самом низу располагается подвал с соц. Сетями, формой для обратной связи.</w:t>
-      </w:r>
-    </w:p>
-    <w:p>
-      <w:r>
-        <w:t>После того как пользователь выбрал нужные ему товары, он переходит на страницу оплаты, где он может оплатить покупку и получить эл. Чек. Если у него есть вопросы, думает о сотрудничестве, хочет сделать индивидуальный товар, он может написать это в соц. Сетях</w:t>
-      </w:r>
-      <w:r>
-        <w:rPr>
-          <w:lang w:val="en-US"/>
-        </w:rPr>
-        <w:t>/</w:t>
-      </w:r>
-      <w:r>
-        <w:t>форме снизу.</w:t>
-      </w:r>
-    </w:p>
-    <w:p>
-      <w:r>
-        <w:rPr>
-          <w:lang w:val="en-US"/>
-        </w:rPr>
-        <w:t>N</w:t>
-      </w:r>
-      <w:r>
-        <w:t>3)</w:t>
-      </w:r>
-    </w:p>
-    <w:p>
-      <w:pPr>
-        <w:spacing w:after="0"/>
         <w:rPr>
           <w:noProof/>
-        </w:rPr>
-      </w:pPr>
-      <w:r>
-        <w:rPr>
-          <w:noProof/>
+          <w:lang w:val="en-US"/>
         </w:rPr>
         <w:drawing>
           <wp:inline distT="0" distB="0" distL="0" distR="0">
-            <wp:extent cx="6418184" cy="3610099"/>
-            <wp:effectExtent l="0" t="0" r="1905" b="0"/>
-            <wp:docPr id="2" name="Рисунок 2"/>
+            <wp:extent cx="5600700" cy="3150281"/>
+            <wp:effectExtent l="0" t="0" r="0" b="0"/>
+            <wp:docPr id="4" name="Рисунок 4"/>
             <wp:cNvGraphicFramePr>
               <a:graphicFrameLocks xmlns:a="http://schemas.openxmlformats.org/drawingml/2006/main" noChangeAspect="1"/>
             </wp:cNvGraphicFramePr>
@@ -137,7 +209,7 @@
               <a:graphicData uri="http://schemas.openxmlformats.org/drawingml/2006/picture">
                 <pic:pic xmlns:pic="http://schemas.openxmlformats.org/drawingml/2006/picture">
                   <pic:nvPicPr>
-                    <pic:cNvPr id="2" name="n2.3.png"/>
+                    <pic:cNvPr id="4" name="n2.3.png"/>
                     <pic:cNvPicPr/>
                   </pic:nvPicPr>
                   <pic:blipFill>
@@ -155,7 +227,7 @@
                   <pic:spPr>
                     <a:xfrm>
                       <a:off x="0" y="0"/>
-                      <a:ext cx="6468563" cy="3638436"/>
+                      <a:ext cx="5601121" cy="3150518"/>
                     </a:xfrm>
                     <a:prstGeom prst="rect">
                       <a:avLst/>
@@ -169,6 +241,32 @@
       </w:r>
     </w:p>
     <w:p>
+      <w:r>
+        <w:rPr>
+          <w:lang w:val="en-US"/>
+        </w:rPr>
+        <w:t>N</w:t>
+      </w:r>
+      <w:r>
+        <w:t>8)</w:t>
+      </w:r>
+      <w:r>
+        <w:t xml:space="preserve"> Сделал валидацию и переписал </w:t>
+      </w:r>
+      <w:r>
+        <w:rPr>
+          <w:lang w:val="en-US"/>
+        </w:rPr>
+        <w:t>html</w:t>
+      </w:r>
+      <w:r>
+        <w:t xml:space="preserve"> </w:t>
+      </w:r>
+      <w:r>
+        <w:t>для вывода ошибок.</w:t>
+      </w:r>
+    </w:p>
+    <w:p>
       <w:pPr>
         <w:rPr>
           <w:lang w:val="en-US"/>
@@ -178,22 +276,19 @@
         <w:rPr>
           <w:lang w:val="en-US"/>
         </w:rPr>
-        <w:t>N4)</w:t>
-      </w:r>
-      <w:bookmarkStart w:id="0" w:name="_GoBack"/>
-      <w:bookmarkEnd w:id="0"/>
-    </w:p>
-    <w:p>
+        <w:lastRenderedPageBreak/>
+        <w:t>N9)</w:t>
+      </w:r>
       <w:r>
         <w:rPr>
           <w:noProof/>
-        </w:rPr>
-        <w:lastRenderedPageBreak/>
+          <w:lang w:val="en-US"/>
+        </w:rPr>
         <w:drawing>
-          <wp:inline distT="0" distB="0" distL="0" distR="0" wp14:anchorId="36067353" wp14:editId="30830381">
-            <wp:extent cx="6841309" cy="3848100"/>
-            <wp:effectExtent l="0" t="0" r="0" b="0"/>
-            <wp:docPr id="3" name="Рисунок 3"/>
+          <wp:inline distT="0" distB="0" distL="0" distR="0">
+            <wp:extent cx="5940425" cy="3341370"/>
+            <wp:effectExtent l="0" t="0" r="3175" b="0"/>
+            <wp:docPr id="5" name="Рисунок 5"/>
             <wp:cNvGraphicFramePr>
               <a:graphicFrameLocks xmlns:a="http://schemas.openxmlformats.org/drawingml/2006/main" noChangeAspect="1"/>
             </wp:cNvGraphicFramePr>
@@ -201,7 +296,7 @@
               <a:graphicData uri="http://schemas.openxmlformats.org/drawingml/2006/picture">
                 <pic:pic xmlns:pic="http://schemas.openxmlformats.org/drawingml/2006/picture">
                   <pic:nvPicPr>
-                    <pic:cNvPr id="3" name="n2.4.png"/>
+                    <pic:cNvPr id="5" name="n2.4.png"/>
                     <pic:cNvPicPr/>
                   </pic:nvPicPr>
                   <pic:blipFill>
@@ -219,7 +314,7 @@
                   <pic:spPr>
                     <a:xfrm>
                       <a:off x="0" y="0"/>
-                      <a:ext cx="6916238" cy="3890246"/>
+                      <a:ext cx="5940425" cy="3341370"/>
                     </a:xfrm>
                     <a:prstGeom prst="rect">
                       <a:avLst/>
@@ -231,13 +326,6 @@
           </wp:inline>
         </w:drawing>
       </w:r>
-    </w:p>
-    <w:p>
-      <w:pPr>
-        <w:rPr>
-          <w:lang w:val="en-US"/>
-        </w:rPr>
-      </w:pPr>
     </w:p>
     <w:p/>
     <w:sectPr>
@@ -251,7 +339,7 @@
 </file>
 
 <file path=word/styles.xml><?xml version="1.0" encoding="utf-8"?>
-<w:styles xmlns:mc="http://schemas.openxmlformats.org/markup-compatibility/2006" xmlns:r="http://schemas.openxmlformats.org/officeDocument/2006/relationships" xmlns:w="http://schemas.openxmlformats.org/wordprocessingml/2006/main" xmlns:w14="http://schemas.microsoft.com/office/word/2010/wordml" xmlns:w15="http://schemas.microsoft.com/office/word/2012/wordml" xmlns:w16cex="http://schemas.microsoft.com/office/word/2018/wordml/cex" xmlns:w16cid="http://schemas.microsoft.com/office/word/2016/wordml/cid" xmlns:w16="http://schemas.microsoft.com/office/word/2018/wordml" xmlns:w16se="http://schemas.microsoft.com/office/word/2015/wordml/symex" mc:Ignorable="w14 w15 w16se w16cid w16 w16cex">
+<w:styles xmlns:mc="http://schemas.openxmlformats.org/markup-compatibility/2006" xmlns:r="http://schemas.openxmlformats.org/officeDocument/2006/relationships" xmlns:w="http://schemas.openxmlformats.org/wordprocessingml/2006/main" xmlns:w14="http://schemas.microsoft.com/office/word/2010/wordml" xmlns:w15="http://schemas.microsoft.com/office/word/2012/wordml" xmlns:w16cid="http://schemas.microsoft.com/office/word/2016/wordml/cid" xmlns:w16se="http://schemas.microsoft.com/office/word/2015/wordml/symex" mc:Ignorable="w14 w15 w16se w16cid">
   <w:docDefaults>
     <w:rPrDefault>
       <w:rPr>
@@ -267,7 +355,7 @@
       </w:pPr>
     </w:pPrDefault>
   </w:docDefaults>
-  <w:latentStyles w:defLockedState="0" w:defUIPriority="99" w:defSemiHidden="0" w:defUnhideWhenUsed="0" w:defQFormat="0" w:count="376">
+  <w:latentStyles w:defLockedState="0" w:defUIPriority="99" w:defSemiHidden="0" w:defUnhideWhenUsed="0" w:defQFormat="0" w:count="375">
     <w:lsdException w:name="Normal" w:uiPriority="0" w:qFormat="1"/>
     <w:lsdException w:name="heading 1" w:uiPriority="9" w:qFormat="1"/>
     <w:lsdException w:name="heading 2" w:semiHidden="1" w:uiPriority="9" w:unhideWhenUsed="1" w:qFormat="1"/>
@@ -643,7 +731,6 @@
     <w:lsdException w:name="Smart Hyperlink" w:semiHidden="1" w:unhideWhenUsed="1"/>
     <w:lsdException w:name="Hashtag" w:semiHidden="1" w:unhideWhenUsed="1"/>
     <w:lsdException w:name="Unresolved Mention" w:semiHidden="1" w:unhideWhenUsed="1"/>
-    <w:lsdException w:name="Smart Link" w:semiHidden="1" w:unhideWhenUsed="1"/>
   </w:latentStyles>
   <w:style w:type="paragraph" w:default="1" w:styleId="a">
     <w:name w:val="Normal"/>
@@ -675,6 +762,17 @@
     <w:uiPriority w:val="99"/>
     <w:semiHidden/>
     <w:unhideWhenUsed/>
+  </w:style>
+  <w:style w:type="character" w:styleId="a3">
+    <w:name w:val="Emphasis"/>
+    <w:basedOn w:val="a0"/>
+    <w:uiPriority w:val="20"/>
+    <w:qFormat/>
+    <w:rsid w:val="006A3999"/>
+    <w:rPr>
+      <w:i/>
+      <w:iCs/>
+    </w:rPr>
   </w:style>
 </w:styles>
 </file>
